--- a/Create_a_Tableau_Story.docx
+++ b/Create_a_Tableau_Story.docx
@@ -1528,39 +1528,63 @@
         <w:pStyle w:val="ListParagraph"/>
         <w:numPr>
           <w:ilvl w:val="0"/>
+          <w:numId w:val="14"/>
+        </w:numPr>
+      </w:pPr>
+      <w:r>
+        <w:t>Your all visualizatio</w:t>
+      </w:r>
+      <w:r>
+        <w:t>ns</w:t>
+      </w:r>
+      <w:r>
+        <w:t xml:space="preserve"> </w:t>
+      </w:r>
+      <w:r>
+        <w:t>are</w:t>
+      </w:r>
+      <w:r>
+        <w:t xml:space="preserve"> pretty good</w:t>
+      </w:r>
+    </w:p>
+    <w:p>
+      <w:pPr>
+        <w:pStyle w:val="ListParagraph"/>
+        <w:numPr>
+          <w:ilvl w:val="0"/>
           <w:numId w:val="13"/>
         </w:numPr>
       </w:pPr>
       <w:r>
-        <w:t>You have shown many stories. I would suggest keeping it concise with 4-5 important stories. You can figure it out on your own which is important. If two stories are similar, then merge them</w:t>
-      </w:r>
-    </w:p>
-    <w:p>
-      <w:r>
-        <w:t>To be honest I had more 1 tab that it was</w:t>
-      </w:r>
-      <w:r>
-        <w:t xml:space="preserve"> talking </w:t>
-      </w:r>
-      <w:r>
-        <w:t>like</w:t>
-      </w:r>
-      <w:r>
-        <w:t xml:space="preserve"> the 3</w:t>
-      </w:r>
-      <w:r>
-        <w:rPr>
-          <w:vertAlign w:val="superscript"/>
-        </w:rPr>
-        <w:t>rd</w:t>
-      </w:r>
-      <w:r>
-        <w:t xml:space="preserve"> question</w:t>
+        <w:t>You have shown many stories. I would suggest keeping it concise with 4-5 important stories. You can figur</w:t>
       </w:r>
       <w:bookmarkStart w:id="0" w:name="_GoBack"/>
       <w:bookmarkEnd w:id="0"/>
       <w:r>
-        <w:t xml:space="preserve"> about loan amount listings in respect of different occupations and it was a bit redundant, thus I erased that tab.</w:t>
+        <w:t>e it out on your own which is important. If two stories are similar, then merge them</w:t>
+      </w:r>
+    </w:p>
+    <w:p>
+      <w:r>
+        <w:t>To be honest I had more 1 tab that it was</w:t>
+      </w:r>
+      <w:r>
+        <w:t xml:space="preserve"> talking </w:t>
+      </w:r>
+      <w:r>
+        <w:t>like</w:t>
+      </w:r>
+      <w:r>
+        <w:t xml:space="preserve"> the 3</w:t>
+      </w:r>
+      <w:r>
+        <w:rPr>
+          <w:vertAlign w:val="superscript"/>
+        </w:rPr>
+        <w:t>rd</w:t>
+      </w:r>
+      <w:r>
+        <w:t xml:space="preserve"> question about loan amount listings in respect of different occupations and it was a bit redundant, thus I erased that tab.</w:t>
       </w:r>
     </w:p>
     <w:p>
@@ -2388,6 +2412,119 @@
     </w:lvl>
   </w:abstractNum>
   <w:abstractNum w:abstractNumId="8" w15:restartNumberingAfterBreak="0">
+    <w:nsid w:val="59FA2036"/>
+    <w:multiLevelType w:val="hybridMultilevel"/>
+    <w:tmpl w:val="B906BD6C"/>
+    <w:lvl w:ilvl="0" w:tplc="04090001">
+      <w:start w:val="1"/>
+      <w:numFmt w:val="bullet"/>
+      <w:lvlText w:val=""/>
+      <w:lvlJc w:val="left"/>
+      <w:pPr>
+        <w:ind w:left="720" w:hanging="360"/>
+      </w:pPr>
+      <w:rPr>
+        <w:rFonts w:ascii="Symbol" w:hAnsi="Symbol" w:hint="default"/>
+      </w:rPr>
+    </w:lvl>
+    <w:lvl w:ilvl="1" w:tplc="04090003" w:tentative="1">
+      <w:start w:val="1"/>
+      <w:numFmt w:val="bullet"/>
+      <w:lvlText w:val="o"/>
+      <w:lvlJc w:val="left"/>
+      <w:pPr>
+        <w:ind w:left="1440" w:hanging="360"/>
+      </w:pPr>
+      <w:rPr>
+        <w:rFonts w:ascii="Courier New" w:hAnsi="Courier New" w:cs="Courier New" w:hint="default"/>
+      </w:rPr>
+    </w:lvl>
+    <w:lvl w:ilvl="2" w:tplc="04090005" w:tentative="1">
+      <w:start w:val="1"/>
+      <w:numFmt w:val="bullet"/>
+      <w:lvlText w:val=""/>
+      <w:lvlJc w:val="left"/>
+      <w:pPr>
+        <w:ind w:left="2160" w:hanging="360"/>
+      </w:pPr>
+      <w:rPr>
+        <w:rFonts w:ascii="Wingdings" w:hAnsi="Wingdings" w:hint="default"/>
+      </w:rPr>
+    </w:lvl>
+    <w:lvl w:ilvl="3" w:tplc="04090001" w:tentative="1">
+      <w:start w:val="1"/>
+      <w:numFmt w:val="bullet"/>
+      <w:lvlText w:val=""/>
+      <w:lvlJc w:val="left"/>
+      <w:pPr>
+        <w:ind w:left="2880" w:hanging="360"/>
+      </w:pPr>
+      <w:rPr>
+        <w:rFonts w:ascii="Symbol" w:hAnsi="Symbol" w:hint="default"/>
+      </w:rPr>
+    </w:lvl>
+    <w:lvl w:ilvl="4" w:tplc="04090003" w:tentative="1">
+      <w:start w:val="1"/>
+      <w:numFmt w:val="bullet"/>
+      <w:lvlText w:val="o"/>
+      <w:lvlJc w:val="left"/>
+      <w:pPr>
+        <w:ind w:left="3600" w:hanging="360"/>
+      </w:pPr>
+      <w:rPr>
+        <w:rFonts w:ascii="Courier New" w:hAnsi="Courier New" w:cs="Courier New" w:hint="default"/>
+      </w:rPr>
+    </w:lvl>
+    <w:lvl w:ilvl="5" w:tplc="04090005" w:tentative="1">
+      <w:start w:val="1"/>
+      <w:numFmt w:val="bullet"/>
+      <w:lvlText w:val=""/>
+      <w:lvlJc w:val="left"/>
+      <w:pPr>
+        <w:ind w:left="4320" w:hanging="360"/>
+      </w:pPr>
+      <w:rPr>
+        <w:rFonts w:ascii="Wingdings" w:hAnsi="Wingdings" w:hint="default"/>
+      </w:rPr>
+    </w:lvl>
+    <w:lvl w:ilvl="6" w:tplc="04090001" w:tentative="1">
+      <w:start w:val="1"/>
+      <w:numFmt w:val="bullet"/>
+      <w:lvlText w:val=""/>
+      <w:lvlJc w:val="left"/>
+      <w:pPr>
+        <w:ind w:left="5040" w:hanging="360"/>
+      </w:pPr>
+      <w:rPr>
+        <w:rFonts w:ascii="Symbol" w:hAnsi="Symbol" w:hint="default"/>
+      </w:rPr>
+    </w:lvl>
+    <w:lvl w:ilvl="7" w:tplc="04090003" w:tentative="1">
+      <w:start w:val="1"/>
+      <w:numFmt w:val="bullet"/>
+      <w:lvlText w:val="o"/>
+      <w:lvlJc w:val="left"/>
+      <w:pPr>
+        <w:ind w:left="5760" w:hanging="360"/>
+      </w:pPr>
+      <w:rPr>
+        <w:rFonts w:ascii="Courier New" w:hAnsi="Courier New" w:cs="Courier New" w:hint="default"/>
+      </w:rPr>
+    </w:lvl>
+    <w:lvl w:ilvl="8" w:tplc="04090005" w:tentative="1">
+      <w:start w:val="1"/>
+      <w:numFmt w:val="bullet"/>
+      <w:lvlText w:val=""/>
+      <w:lvlJc w:val="left"/>
+      <w:pPr>
+        <w:ind w:left="6480" w:hanging="360"/>
+      </w:pPr>
+      <w:rPr>
+        <w:rFonts w:ascii="Wingdings" w:hAnsi="Wingdings" w:hint="default"/>
+      </w:rPr>
+    </w:lvl>
+  </w:abstractNum>
+  <w:abstractNum w:abstractNumId="9" w15:restartNumberingAfterBreak="0">
     <w:nsid w:val="61E5532E"/>
     <w:multiLevelType w:val="hybridMultilevel"/>
     <w:tmpl w:val="09A2FA82"/>
@@ -2473,7 +2610,7 @@
       </w:pPr>
     </w:lvl>
   </w:abstractNum>
-  <w:abstractNum w:abstractNumId="9" w15:restartNumberingAfterBreak="0">
+  <w:abstractNum w:abstractNumId="10" w15:restartNumberingAfterBreak="0">
     <w:nsid w:val="63556DA4"/>
     <w:multiLevelType w:val="hybridMultilevel"/>
     <w:tmpl w:val="EEAA6E14"/>
@@ -2586,7 +2723,7 @@
       </w:rPr>
     </w:lvl>
   </w:abstractNum>
-  <w:abstractNum w:abstractNumId="10" w15:restartNumberingAfterBreak="0">
+  <w:abstractNum w:abstractNumId="11" w15:restartNumberingAfterBreak="0">
     <w:nsid w:val="65540A3D"/>
     <w:multiLevelType w:val="hybridMultilevel"/>
     <w:tmpl w:val="7C3C757E"/>
@@ -2672,7 +2809,7 @@
       </w:pPr>
     </w:lvl>
   </w:abstractNum>
-  <w:abstractNum w:abstractNumId="11" w15:restartNumberingAfterBreak="0">
+  <w:abstractNum w:abstractNumId="12" w15:restartNumberingAfterBreak="0">
     <w:nsid w:val="6DA46DF8"/>
     <w:multiLevelType w:val="hybridMultilevel"/>
     <w:tmpl w:val="7C3C757E"/>
@@ -2758,7 +2895,7 @@
       </w:pPr>
     </w:lvl>
   </w:abstractNum>
-  <w:abstractNum w:abstractNumId="12" w15:restartNumberingAfterBreak="0">
+  <w:abstractNum w:abstractNumId="13" w15:restartNumberingAfterBreak="0">
     <w:nsid w:val="70C16C45"/>
     <w:multiLevelType w:val="hybridMultilevel"/>
     <w:tmpl w:val="7C3C757E"/>
@@ -2857,10 +2994,10 @@
     <w:abstractNumId w:val="5"/>
   </w:num>
   <w:num w:numId="5">
-    <w:abstractNumId w:val="8"/>
+    <w:abstractNumId w:val="9"/>
   </w:num>
   <w:num w:numId="6">
-    <w:abstractNumId w:val="12"/>
+    <w:abstractNumId w:val="13"/>
   </w:num>
   <w:num w:numId="7">
     <w:abstractNumId w:val="4"/>
@@ -2869,7 +3006,7 @@
     <w:abstractNumId w:val="0"/>
   </w:num>
   <w:num w:numId="9">
-    <w:abstractNumId w:val="11"/>
+    <w:abstractNumId w:val="12"/>
   </w:num>
   <w:num w:numId="10">
     <w:abstractNumId w:val="1"/>
@@ -2878,10 +3015,13 @@
     <w:abstractNumId w:val="7"/>
   </w:num>
   <w:num w:numId="12">
+    <w:abstractNumId w:val="11"/>
+  </w:num>
+  <w:num w:numId="13">
     <w:abstractNumId w:val="10"/>
   </w:num>
-  <w:num w:numId="13">
-    <w:abstractNumId w:val="9"/>
+  <w:num w:numId="14">
+    <w:abstractNumId w:val="8"/>
   </w:num>
 </w:numbering>
 </file>
